--- a/ZeroRb_writeUp.docx
+++ b/ZeroRb_writeUp.docx
@@ -3,161 +3,8 @@
 <w:document xmlns:wpc="http://schemas.microsoft.com/office/word/2010/wordprocessingCanvas" xmlns:cx="http://schemas.microsoft.com/office/drawing/2014/chartex" xmlns:cx1="http://schemas.microsoft.com/office/drawing/2015/9/8/chartex" xmlns:cx2="http://schemas.microsoft.com/office/drawing/2015/10/21/chartex" xmlns:cx3="http://schemas.microsoft.com/office/drawing/2016/5/9/chartex" xmlns:cx4="http://schemas.microsoft.com/office/drawing/2016/5/10/chartex" xmlns:cx5="http://schemas.microsoft.com/office/drawing/2016/5/11/chartex" xmlns:cx6="http://schemas.microsoft.com/office/drawing/2016/5/12/chartex" xmlns:cx7="http://schemas.microsoft.com/office/drawing/2016/5/13/chartex" xmlns:cx8="http://schemas.microsoft.com/office/drawing/2016/5/14/chartex" xmlns:mc="http://schemas.openxmlformats.org/markup-compatibility/2006" xmlns:aink="http://schemas.microsoft.com/office/drawing/2016/ink" xmlns:am3d="http://schemas.microsoft.com/office/drawing/2017/model3d" xmlns:o="urn:schemas-microsoft-com:office:office" xmlns:oel="http://schemas.microsoft.com/office/2019/extlst" xmlns:r="http://schemas.openxmlformats.org/officeDocument/2006/relationships" xmlns:m="http://schemas.openxmlformats.org/officeDocument/2006/math" xmlns:v="urn:schemas-microsoft-com:vml" xmlns:wp14="http://schemas.microsoft.com/office/word/2010/wordprocessingDrawing" xmlns:wp="http://schemas.openxmlformats.org/drawingml/2006/wordprocessingDrawing" xmlns:w10="urn:schemas-microsoft-com:office:word" xmlns:w="http://schemas.openxmlformats.org/wordprocessingml/2006/main" xmlns:w14="http://schemas.microsoft.com/office/word/2010/wordml" xmlns:w15="http://schemas.microsoft.com/office/word/2012/wordml" xmlns:w16cex="http://schemas.microsoft.com/office/word/2018/wordml/cex" xmlns:w16cid="http://schemas.microsoft.com/office/word/2016/wordml/cid" xmlns:w16="http://schemas.microsoft.com/office/word/2018/wordml" xmlns:w16sdtdh="http://schemas.microsoft.com/office/word/2020/wordml/sdtdatahash" xmlns:w16se="http://schemas.microsoft.com/office/word/2015/wordml/symex" xmlns:wpg="http://schemas.microsoft.com/office/word/2010/wordprocessingGroup" xmlns:wpi="http://schemas.microsoft.com/office/word/2010/wordprocessingInk" xmlns:wne="http://schemas.microsoft.com/office/word/2006/wordml" xmlns:wps="http://schemas.microsoft.com/office/word/2010/wordprocessingShape" mc:Ignorable="w14 w15 w16se w16cid w16 w16cex w16sdtdh wp14">
   <w:body>
     <w:p>
-      <w:pPr>
-        <w:rPr>
-          <w:u w:val="single"/>
-        </w:rPr>
-      </w:pPr>
-      <w:r>
-        <w:rPr>
-          <w:u w:val="single"/>
-        </w:rPr>
-        <w:t>Outline</w:t>
-      </w:r>
-    </w:p>
-    <w:p>
-      <w:pPr>
-        <w:rPr>
-          <w:u w:val="single"/>
-        </w:rPr>
-      </w:pPr>
-    </w:p>
-    <w:p>
-      <w:pPr>
-        <w:pStyle w:val="ListParagraph"/>
-        <w:numPr>
-          <w:ilvl w:val="0"/>
-          <w:numId w:val="1"/>
-        </w:numPr>
-        <w:rPr>
-          <w:u w:val="single"/>
-        </w:rPr>
-      </w:pPr>
-      <w:r>
-        <w:t>Motivating Question</w:t>
-      </w:r>
-    </w:p>
-    <w:p>
-      <w:pPr>
-        <w:rPr>
-          <w:u w:val="single"/>
-        </w:rPr>
-      </w:pPr>
-    </w:p>
-    <w:p>
-      <w:pPr>
-        <w:ind w:left="360"/>
-      </w:pPr>
-      <w:r>
-        <w:t xml:space="preserve">It’s week x of the season and Christian McCaffrey flares out on a wheel route. He extends his arms outward and makes a beautiful catch. But something is wrong. Instead of popping up and </w:t>
-      </w:r>
-      <w:r>
-        <w:t>jogging</w:t>
-      </w:r>
-      <w:r>
-        <w:t xml:space="preserve"> back to the huddle, he gingerly limps to the sideline. Christian has sprained his ankle. Fortunately, he recovers fully from his injury and returns to the field later in the season.</w:t>
-      </w:r>
-    </w:p>
-    <w:p>
-      <w:pPr>
-        <w:ind w:left="360"/>
-      </w:pPr>
-    </w:p>
-    <w:p>
-      <w:pPr>
-        <w:ind w:left="360"/>
-      </w:pPr>
-      <w:r>
-        <w:t>But</w:t>
-      </w:r>
-      <w:r>
-        <w:t xml:space="preserve"> while we are of course happy to see Christian recover,</w:t>
-      </w:r>
-      <w:r>
-        <w:t xml:space="preserve"> it’s important we remember the real victim</w:t>
-      </w:r>
-      <w:r>
-        <w:t>s</w:t>
-      </w:r>
-      <w:r>
-        <w:t xml:space="preserve"> in the story</w:t>
-      </w:r>
-      <w:r>
-        <w:t xml:space="preserve"> – the group who will never be made whole</w:t>
-      </w:r>
-      <w:r>
-        <w:t>. They</w:t>
-      </w:r>
-      <w:r>
-        <w:t xml:space="preserve"> are</w:t>
-      </w:r>
-      <w:r>
-        <w:t xml:space="preserve"> the Christian McCaffrey fantasy football owners. </w:t>
-      </w:r>
-      <w:r>
-        <w:t xml:space="preserve">About 40 million people play fantasy football in the United States each year. Supposing the average league has about 12 players, about 3.3 million people had </w:t>
-      </w:r>
-      <w:r>
-        <w:t>McCaffrey</w:t>
-      </w:r>
-      <w:r>
-        <w:t xml:space="preserve"> on their fantasy teams. </w:t>
-      </w:r>
-      <w:r>
-        <w:t xml:space="preserve">Upon contemplating the overall loss in utility even something as seemingly trivial as losing your first-round fantasy pick can cause when multiplied by 3.3 million, it becomes clear there is a moral imperative to ensure such scenarios are </w:t>
-      </w:r>
-      <w:r>
-        <w:t>prevented</w:t>
-      </w:r>
-      <w:r>
-        <w:t xml:space="preserve">. </w:t>
-      </w:r>
-    </w:p>
-    <w:p>
-      <w:pPr>
-        <w:ind w:left="360"/>
-      </w:pPr>
-    </w:p>
-    <w:p>
-      <w:pPr>
-        <w:ind w:left="360"/>
-      </w:pPr>
-      <w:r>
-        <w:t xml:space="preserve">Fortunately for us </w:t>
-      </w:r>
-      <w:r>
-        <w:t xml:space="preserve">morally concerned citizens, </w:t>
-      </w:r>
-      <w:r>
-        <w:t>there exists a proposed solution that goes by the name of the “Zero Running Back” draft strategy. Under this strategy, the fantasy owner abstains from drafting a running back in the first few rounds of the draft and tries to find fill their running back slots in the later rounds and from the waiver wire. The theory goes that since running backs frequently get injured, NFL teams have largely adopted running back by committee strategy, and good backs often emerge on the waiver wire throughout the season due to injuries to the starters, fantasy owners are better off using the first few rounds to load up on top tier talent at</w:t>
-      </w:r>
-      <w:r>
-        <w:t xml:space="preserve"> less </w:t>
-      </w:r>
-      <w:r>
-        <w:t>injury-prone</w:t>
-      </w:r>
-      <w:r>
-        <w:t xml:space="preserve"> positions like</w:t>
-      </w:r>
-      <w:r>
-        <w:t xml:space="preserve"> receiver, tight end, and even quarterback.</w:t>
-      </w:r>
-      <w:r>
-        <w:t xml:space="preserve"> </w:t>
-      </w:r>
-    </w:p>
-    <w:p>
-      <w:pPr>
-        <w:ind w:left="360"/>
-      </w:pPr>
-    </w:p>
-    <w:p>
-      <w:pPr>
-        <w:ind w:left="360"/>
-      </w:pPr>
-      <w:r>
-        <w:t>The theory sounds somewhat convincing, but has it worked in practice? To see if it has, I created 100,000 hypothetical fantasy football rosters by simulating drafts. 50,000 of these rosters are from hypothetical owners drafting using a “conventional”</w:t>
+      <w:r>
+        <w:t>About 40 million people play fantasy football in the United States each year.</w:t>
       </w:r>
       <w:r>
         <w:rPr>
@@ -166,28 +13,291 @@
         <w:footnoteReference w:id="1"/>
       </w:r>
       <w:r>
-        <w:t xml:space="preserve"> strategy, while the other 50,000 are from </w:t>
-      </w:r>
-      <w:r>
-        <w:t xml:space="preserve">hypothetical </w:t>
-      </w:r>
-      <w:r>
-        <w:t>drafting</w:t>
-      </w:r>
-      <w:r>
         <w:t xml:space="preserve"> </w:t>
       </w:r>
       <w:r>
-        <w:t xml:space="preserve">using the </w:t>
+        <w:t>Assuming</w:t>
+      </w:r>
+      <w:r>
+        <w:t xml:space="preserve"> the average league has about 12 players, about 3.3 million people had McCaffrey on their fantasy teams</w:t>
+      </w:r>
+      <w:r>
+        <w:t xml:space="preserve"> last year</w:t>
+      </w:r>
+      <w:r>
+        <w:t xml:space="preserve">. </w:t>
+      </w:r>
+      <w:r>
+        <w:t xml:space="preserve">Upon contemplating the overall loss in utility even something as seemingly trivial as losing your first-round fantasy pick can cause </w:t>
+      </w:r>
+      <w:r>
+        <w:t xml:space="preserve">serious harm </w:t>
+      </w:r>
+      <w:r>
+        <w:t>when multiplied by 3.3 million</w:t>
+      </w:r>
+      <w:r>
+        <w:t>.</w:t>
+      </w:r>
+      <w:r>
+        <w:t xml:space="preserve"> </w:t>
+      </w:r>
+      <w:r>
+        <w:t>I</w:t>
+      </w:r>
+      <w:r>
+        <w:t xml:space="preserve">t becomes clear </w:t>
+      </w:r>
+      <w:r>
+        <w:t>then we</w:t>
+      </w:r>
+      <w:r>
+        <w:t xml:space="preserve"> </w:t>
+      </w:r>
+      <w:r>
+        <w:t>have</w:t>
+      </w:r>
+      <w:r>
+        <w:t xml:space="preserve"> a moral imperative to ensure such scenarios are </w:t>
+      </w:r>
+      <w:r>
+        <w:t>prevented</w:t>
+      </w:r>
+      <w:r>
+        <w:t xml:space="preserve">. </w:t>
+      </w:r>
+    </w:p>
+    <w:p/>
+    <w:p>
+      <w:r>
+        <w:t xml:space="preserve">Fortunately for us </w:t>
+      </w:r>
+      <w:r>
+        <w:t xml:space="preserve">morally concerned citizens, </w:t>
+      </w:r>
+      <w:r>
+        <w:t xml:space="preserve">there exists a proposed solution that goes by the name of the “Zero Running Back” draft strategy. Under this strategy, the fantasy owner abstains from drafting a running back in the first </w:t>
+      </w:r>
+      <w:r>
+        <w:t>few to several</w:t>
+      </w:r>
+      <w:r>
+        <w:t xml:space="preserve"> rounds of the draft and tries to find fill their running back slots in the later rounds and from the waiver wire. The theory goes that since running backs frequently get injured, NFL teams have </w:t>
+      </w:r>
+      <w:r>
+        <w:t>adopted mainly</w:t>
+      </w:r>
+      <w:r>
+        <w:t xml:space="preserve"> running back by committee strategy, and good backs often emerge on the waiver wire throughout the season due to injuries to the starters, fantasy owners are better off using the first few rounds to load up on top tier talent at</w:t>
+      </w:r>
+      <w:r>
+        <w:t xml:space="preserve"> less </w:t>
+      </w:r>
+      <w:r>
+        <w:t>injury-prone</w:t>
+      </w:r>
+      <w:r>
+        <w:t xml:space="preserve"> positions like</w:t>
+      </w:r>
+      <w:r>
+        <w:t xml:space="preserve"> receiver, tight end, and even quarterback.</w:t>
+      </w:r>
+      <w:r>
+        <w:t xml:space="preserve"> </w:t>
+      </w:r>
+    </w:p>
+    <w:p>
+      <w:pPr>
+        <w:ind w:left="360"/>
+      </w:pPr>
+    </w:p>
+    <w:p>
+      <w:r>
+        <w:t>The theory sounds somewhat convincing, but has it worked in practice?</w:t>
+      </w:r>
+      <w:r>
+        <w:t xml:space="preserve"> </w:t>
+      </w:r>
+    </w:p>
+    <w:p/>
+    <w:p>
+      <w:pPr>
+        <w:rPr>
+          <w:b/>
+          <w:bCs/>
+          <w:sz w:val="32"/>
+          <w:szCs w:val="32"/>
+        </w:rPr>
+      </w:pPr>
+      <w:r>
+        <w:rPr>
+          <w:b/>
+          <w:bCs/>
+          <w:sz w:val="32"/>
+          <w:szCs w:val="32"/>
+        </w:rPr>
+        <w:t>The Experiment</w:t>
+      </w:r>
+    </w:p>
+    <w:p>
+      <w:r>
+        <w:t>To test the strategy,</w:t>
+      </w:r>
+      <w:r>
+        <w:t xml:space="preserve"> </w:t>
+      </w:r>
+      <w:r>
+        <w:t xml:space="preserve">I </w:t>
+      </w:r>
+      <w:r>
+        <w:t>compare the performance of</w:t>
+      </w:r>
+      <w:r>
+        <w:t xml:space="preserve"> 25,000 hypothetical </w:t>
+      </w:r>
+      <w:r>
+        <w:t xml:space="preserve">rosters </w:t>
+      </w:r>
+      <w:r>
+        <w:t xml:space="preserve">drafted </w:t>
+      </w:r>
+      <w:r>
+        <w:t xml:space="preserve">with the </w:t>
+      </w:r>
+      <w:r>
+        <w:t xml:space="preserve">“Zero Running Back” </w:t>
+      </w:r>
+      <w:r>
+        <w:t>strategy to</w:t>
+      </w:r>
+      <w:r>
+        <w:t xml:space="preserve"> 25,000 </w:t>
+      </w:r>
+      <w:r>
+        <w:t xml:space="preserve">rosters drafted using a “Standard” Strategy.  </w:t>
+      </w:r>
+      <w:r>
+        <w:t xml:space="preserve">The draft and therefore rosters are </w:t>
+      </w:r>
+      <w:r>
+        <w:t xml:space="preserve">spread evenly throughout the past five NFL seasons (2017-2021). </w:t>
+      </w:r>
+      <w:r>
+        <w:t xml:space="preserve">The rules for my </w:t>
+      </w:r>
+      <w:r>
+        <w:t>simulated</w:t>
+      </w:r>
+      <w:r>
+        <w:t xml:space="preserve"> </w:t>
+      </w:r>
+      <w:r>
+        <w:t>drafts</w:t>
+      </w:r>
+      <w:r>
+        <w:t xml:space="preserve"> are as follows:</w:t>
+      </w:r>
+    </w:p>
+    <w:p>
+      <w:pPr>
+        <w:pStyle w:val="ListParagraph"/>
+        <w:numPr>
+          <w:ilvl w:val="0"/>
+          <w:numId w:val="6"/>
+        </w:numPr>
+      </w:pPr>
+      <w:r>
+        <w:t xml:space="preserve">Ten teams, each with 16-man rosters (1 QB, 2 RBs, 2 WRs, 1TE, 1 </w:t>
+      </w:r>
+      <w:proofErr w:type="gramStart"/>
+      <w:r>
+        <w:t>Flex(</w:t>
+      </w:r>
+      <w:proofErr w:type="gramEnd"/>
+      <w:r>
+        <w:t>RB, TE, or WR), 1 K, 1 DST, 7 Bench)</w:t>
+      </w:r>
+    </w:p>
+    <w:p>
+      <w:pPr>
+        <w:pStyle w:val="ListParagraph"/>
+        <w:numPr>
+          <w:ilvl w:val="0"/>
+          <w:numId w:val="6"/>
+        </w:numPr>
+      </w:pPr>
+      <w:hyperlink r:id="rId7" w:history="1">
+        <w:r>
+          <w:rPr>
+            <w:rStyle w:val="Hyperlink"/>
+          </w:rPr>
+          <w:t>Standard scoring</w:t>
+        </w:r>
+      </w:hyperlink>
+    </w:p>
+    <w:p>
+      <w:pPr>
+        <w:pStyle w:val="ListParagraph"/>
+        <w:numPr>
+          <w:ilvl w:val="0"/>
+          <w:numId w:val="6"/>
+        </w:numPr>
+      </w:pPr>
+      <w:hyperlink r:id="rId8" w:history="1">
+        <w:r>
+          <w:rPr>
+            <w:rStyle w:val="Hyperlink"/>
+          </w:rPr>
+          <w:t>Snake draft</w:t>
+        </w:r>
+      </w:hyperlink>
+    </w:p>
+    <w:p>
+      <w:r>
+        <w:t xml:space="preserve">Under the </w:t>
       </w:r>
       <w:r>
         <w:t>“</w:t>
       </w:r>
       <w:r>
-        <w:t>Zero Running Back</w:t>
+        <w:t>Standard</w:t>
       </w:r>
       <w:r>
         <w:t>”</w:t>
+      </w:r>
+      <w:r>
+        <w:t xml:space="preserve"> strategy, teams draft</w:t>
+      </w:r>
+      <w:r>
+        <w:t xml:space="preserve"> the best or near best available players according to that year’s </w:t>
+      </w:r>
+      <w:r>
+        <w:rPr>
+          <w:b/>
+          <w:bCs/>
+        </w:rPr>
+        <w:t>average draft position (ADP)</w:t>
+      </w:r>
+      <w:r>
+        <w:t xml:space="preserve"> until their roster</w:t>
+      </w:r>
+      <w:r>
+        <w:t>s</w:t>
+      </w:r>
+      <w:r>
+        <w:t xml:space="preserve"> </w:t>
+      </w:r>
+      <w:r>
+        <w:t>are</w:t>
+      </w:r>
+      <w:r>
+        <w:t xml:space="preserve"> filled at all positions</w:t>
+      </w:r>
+      <w:r>
+        <w:t xml:space="preserve">. </w:t>
+      </w:r>
+      <w:r>
+        <w:t>Teams using this strategy fill each position in their starting roster (except for kickers and defense/special teams) before moving on to drafting bench players.</w:t>
       </w:r>
       <w:r>
         <w:rPr>
@@ -196,16 +306,216 @@
         <w:footnoteReference w:id="2"/>
       </w:r>
       <w:r>
+        <w:t xml:space="preserve"> Under the “</w:t>
+      </w:r>
+      <w:r>
+        <w:t>Zero Running Back”</w:t>
+      </w:r>
+      <w:r>
+        <w:t xml:space="preserve"> strategy, teams behave similarly but do not draft a running back in the first four rounds.</w:t>
+      </w:r>
+      <w:r>
+        <w:t xml:space="preserve"> Those interested </w:t>
+      </w:r>
+      <w:r>
+        <w:t>in the particulars of how these rosters were simulated can visit the following GitHub Repository.</w:t>
+      </w:r>
+    </w:p>
+    <w:p/>
+    <w:p>
+      <w:pPr>
+        <w:rPr>
+          <w:b/>
+          <w:bCs/>
+          <w:sz w:val="32"/>
+          <w:szCs w:val="32"/>
+        </w:rPr>
+      </w:pPr>
+      <w:r>
+        <w:rPr>
+          <w:b/>
+          <w:bCs/>
+          <w:sz w:val="32"/>
+          <w:szCs w:val="32"/>
+        </w:rPr>
+        <w:t>Results</w:t>
+      </w:r>
+    </w:p>
+    <w:p/>
+    <w:p>
+      <w:r>
+        <w:lastRenderedPageBreak/>
+        <w:t xml:space="preserve">In practice, </w:t>
+      </w:r>
+      <w:r>
+        <w:t>teams using the “Standard”</w:t>
+      </w:r>
+      <w:r>
         <w:t xml:space="preserve"> </w:t>
       </w:r>
       <w:r>
-        <w:t>strategies. The simulated rosters are spread evenly throughout the past five NFL seasons (2017-2021).</w:t>
+        <w:t>tend to</w:t>
+      </w:r>
+      <w:r>
+        <w:t xml:space="preserve"> load up on top-tier RBs, WRs, and the occasional TE or QB in the first few rounds. </w:t>
+      </w:r>
+      <w:r>
+        <w:t xml:space="preserve">Teams using the “Zero RB” strategy, on the other hand, </w:t>
+      </w:r>
+      <w:r>
+        <w:t>load up on top-tier WRs</w:t>
+      </w:r>
+      <w:r>
+        <w:t xml:space="preserve"> in the first four rounds. They also more frequently draft TEs and QBs in these early rounds. The distribution of draft picks by position and round for each strategy can be seen in fig. 1 below. </w:t>
       </w:r>
     </w:p>
     <w:p>
       <w:pPr>
         <w:ind w:left="360"/>
       </w:pPr>
+    </w:p>
+    <w:p>
+      <w:pPr>
+        <w:ind w:left="360"/>
+      </w:pPr>
+    </w:p>
+    <w:p>
+      <w:pPr>
+        <w:ind w:left="360"/>
+      </w:pPr>
+    </w:p>
+    <w:p>
+      <w:pPr>
+        <w:ind w:left="360"/>
+      </w:pPr>
+    </w:p>
+    <w:p>
+      <w:pPr>
+        <w:ind w:left="360"/>
+      </w:pPr>
+      <w:r>
+        <w:drawing>
+          <wp:inline distT="0" distB="0" distL="0" distR="0" wp14:anchorId="42E910C7" wp14:editId="4090EAC5">
+            <wp:extent cx="5943600" cy="4417060"/>
+            <wp:effectExtent l="0" t="0" r="0" b="2540"/>
+            <wp:docPr id="1" name="Picture 1" descr="Chart, bar chart, treemap chart&#10;&#10;Description automatically generated"/>
+            <wp:cNvGraphicFramePr>
+              <a:graphicFrameLocks xmlns:a="http://schemas.openxmlformats.org/drawingml/2006/main" noChangeAspect="1"/>
+            </wp:cNvGraphicFramePr>
+            <a:graphic xmlns:a="http://schemas.openxmlformats.org/drawingml/2006/main">
+              <a:graphicData uri="http://schemas.openxmlformats.org/drawingml/2006/picture">
+                <pic:pic xmlns:pic="http://schemas.openxmlformats.org/drawingml/2006/picture">
+                  <pic:nvPicPr>
+                    <pic:cNvPr id="1" name="Picture 1" descr="Chart, bar chart, treemap chart&#10;&#10;Description automatically generated"/>
+                    <pic:cNvPicPr/>
+                  </pic:nvPicPr>
+                  <pic:blipFill>
+                    <a:blip r:embed="rId9"/>
+                    <a:stretch>
+                      <a:fillRect/>
+                    </a:stretch>
+                  </pic:blipFill>
+                  <pic:spPr>
+                    <a:xfrm>
+                      <a:off x="0" y="0"/>
+                      <a:ext cx="5943600" cy="4417060"/>
+                    </a:xfrm>
+                    <a:prstGeom prst="rect">
+                      <a:avLst/>
+                    </a:prstGeom>
+                  </pic:spPr>
+                </pic:pic>
+              </a:graphicData>
+            </a:graphic>
+          </wp:inline>
+        </w:drawing>
+      </w:r>
+    </w:p>
+    <w:p>
+      <w:pPr>
+        <w:ind w:left="360"/>
+      </w:pPr>
+    </w:p>
+    <w:p>
+      <w:r>
+        <w:t>So</w:t>
+      </w:r>
+      <w:r>
+        <w:t>,</w:t>
+      </w:r>
+      <w:r>
+        <w:t xml:space="preserve"> </w:t>
+      </w:r>
+      <w:r>
+        <w:t>does this strategy work</w:t>
+      </w:r>
+      <w:r>
+        <w:t xml:space="preserve"> happens?</w:t>
+      </w:r>
+      <w:r>
+        <w:t xml:space="preserve"> As demonstrated by the </w:t>
+      </w:r>
+      <w:r>
+        <w:t xml:space="preserve">fig. </w:t>
+      </w:r>
+      <w:r>
+        <w:t>2</w:t>
+      </w:r>
+      <w:r>
+        <w:t xml:space="preserve"> below, “Zero RB” rosters have </w:t>
+      </w:r>
+      <w:r>
+        <w:t>gotten similar average points scored in the beginning and end of the draft, but struggle between picks 40</w:t>
+      </w:r>
+      <w:r>
+        <w:t xml:space="preserve"> and </w:t>
+      </w:r>
+      <w:r>
+        <w:t>80.</w:t>
+      </w:r>
+    </w:p>
+    <w:p>
+      <w:pPr>
+        <w:ind w:left="360"/>
+      </w:pPr>
+      <w:r>
+        <w:lastRenderedPageBreak/>
+        <w:drawing>
+          <wp:inline distT="0" distB="0" distL="0" distR="0" wp14:anchorId="55F65786" wp14:editId="29450BF0">
+            <wp:extent cx="5943600" cy="4926330"/>
+            <wp:effectExtent l="0" t="0" r="0" b="1270"/>
+            <wp:docPr id="3" name="Picture 3" descr="Chart&#10;&#10;Description automatically generated"/>
+            <wp:cNvGraphicFramePr>
+              <a:graphicFrameLocks xmlns:a="http://schemas.openxmlformats.org/drawingml/2006/main" noChangeAspect="1"/>
+            </wp:cNvGraphicFramePr>
+            <a:graphic xmlns:a="http://schemas.openxmlformats.org/drawingml/2006/main">
+              <a:graphicData uri="http://schemas.openxmlformats.org/drawingml/2006/picture">
+                <pic:pic xmlns:pic="http://schemas.openxmlformats.org/drawingml/2006/picture">
+                  <pic:nvPicPr>
+                    <pic:cNvPr id="3" name="Picture 3" descr="Chart&#10;&#10;Description automatically generated"/>
+                    <pic:cNvPicPr/>
+                  </pic:nvPicPr>
+                  <pic:blipFill>
+                    <a:blip r:embed="rId10"/>
+                    <a:stretch>
+                      <a:fillRect/>
+                    </a:stretch>
+                  </pic:blipFill>
+                  <pic:spPr>
+                    <a:xfrm>
+                      <a:off x="0" y="0"/>
+                      <a:ext cx="5943600" cy="4926330"/>
+                    </a:xfrm>
+                    <a:prstGeom prst="rect">
+                      <a:avLst/>
+                    </a:prstGeom>
+                  </pic:spPr>
+                </pic:pic>
+              </a:graphicData>
+            </a:graphic>
+          </wp:inline>
+        </w:drawing>
+      </w:r>
     </w:p>
     <w:p>
       <w:pPr>
@@ -215,1033 +525,440 @@
           <w:bCs/>
         </w:rPr>
       </w:pPr>
-      <w:proofErr w:type="gramStart"/>
-      <w:r>
+    </w:p>
+    <w:p>
+      <w:r>
+        <w:t>Th</w:t>
+      </w:r>
+      <w:r>
+        <w:t>e issue plaguing the “Zero RB” rosters in these picks is that they need to draft running bac</w:t>
+      </w:r>
+      <w:r>
+        <w:t xml:space="preserve">ks to fill out their rosters, but the quality of running backs in these rounds is not good. The teams using the “Standard” strategy, on the other hand, have more freedom to draw on a deeper pool of solid wideouts and QBs (see fig 1). This is exactly why the traditional wisdom suggests you should draft a running back in the early rounds. </w:t>
+      </w:r>
+      <w:r>
+        <w:t>Fig. 3 below demonstrates the superior performance of teams drafted using the “Standard” strategy</w:t>
+      </w:r>
+      <w:r>
+        <w:t xml:space="preserve"> across draft positions.</w:t>
+      </w:r>
+    </w:p>
+    <w:p>
+      <w:pPr>
+        <w:ind w:left="360"/>
+      </w:pPr>
+      <w:r>
+        <w:lastRenderedPageBreak/>
+        <w:drawing>
+          <wp:inline distT="0" distB="0" distL="0" distR="0" wp14:anchorId="1468AFB2" wp14:editId="6C3BF44A">
+            <wp:extent cx="5943600" cy="3254375"/>
+            <wp:effectExtent l="0" t="0" r="0" b="0"/>
+            <wp:docPr id="7" name="Picture 7" descr="Chart, bar chart&#10;&#10;Description automatically generated"/>
+            <wp:cNvGraphicFramePr>
+              <a:graphicFrameLocks xmlns:a="http://schemas.openxmlformats.org/drawingml/2006/main" noChangeAspect="1"/>
+            </wp:cNvGraphicFramePr>
+            <a:graphic xmlns:a="http://schemas.openxmlformats.org/drawingml/2006/main">
+              <a:graphicData uri="http://schemas.openxmlformats.org/drawingml/2006/picture">
+                <pic:pic xmlns:pic="http://schemas.openxmlformats.org/drawingml/2006/picture">
+                  <pic:nvPicPr>
+                    <pic:cNvPr id="7" name="Picture 7" descr="Chart, bar chart&#10;&#10;Description automatically generated"/>
+                    <pic:cNvPicPr/>
+                  </pic:nvPicPr>
+                  <pic:blipFill>
+                    <a:blip r:embed="rId11"/>
+                    <a:stretch>
+                      <a:fillRect/>
+                    </a:stretch>
+                  </pic:blipFill>
+                  <pic:spPr>
+                    <a:xfrm>
+                      <a:off x="0" y="0"/>
+                      <a:ext cx="5943600" cy="3254375"/>
+                    </a:xfrm>
+                    <a:prstGeom prst="rect">
+                      <a:avLst/>
+                    </a:prstGeom>
+                  </pic:spPr>
+                </pic:pic>
+              </a:graphicData>
+            </a:graphic>
+          </wp:inline>
+        </w:drawing>
+      </w:r>
+    </w:p>
+    <w:p>
+      <w:pPr>
+        <w:ind w:left="360"/>
+      </w:pPr>
+    </w:p>
+    <w:p>
+      <w:pPr>
+        <w:ind w:left="360"/>
+      </w:pPr>
+      <w:r>
+        <w:t xml:space="preserve">As we see above, the gains at the WR, TE, and QB positions do not offset the dearth of RB talent on the Zero RB rosters. These results are statistically significant at a 95% confidence interval. </w:t>
+      </w:r>
+    </w:p>
+    <w:p>
+      <w:pPr>
+        <w:ind w:left="360"/>
         <w:rPr>
           <w:b/>
           <w:bCs/>
         </w:rPr>
-        <w:t>In light of</w:t>
-      </w:r>
-      <w:proofErr w:type="gramEnd"/>
-      <w:r>
+      </w:pPr>
+    </w:p>
+    <w:p>
+      <w:pPr>
+        <w:ind w:left="360"/>
         <w:rPr>
           <w:b/>
           <w:bCs/>
         </w:rPr>
-        <w:t xml:space="preserve"> my findings, I would recommend owners pursue the Zero Running back strategy when </w:t>
-      </w:r>
-      <w:proofErr w:type="spellStart"/>
-      <w:r>
+      </w:pPr>
+      <w:r>
+        <w:drawing>
+          <wp:inline distT="0" distB="0" distL="0" distR="0" wp14:anchorId="53182F82" wp14:editId="2009C06E">
+            <wp:extent cx="5943600" cy="3639185"/>
+            <wp:effectExtent l="0" t="0" r="0" b="5715"/>
+            <wp:docPr id="5" name="Picture 5" descr="Chart, box and whisker chart&#10;&#10;Description automatically generated"/>
+            <wp:cNvGraphicFramePr>
+              <a:graphicFrameLocks xmlns:a="http://schemas.openxmlformats.org/drawingml/2006/main" noChangeAspect="1"/>
+            </wp:cNvGraphicFramePr>
+            <a:graphic xmlns:a="http://schemas.openxmlformats.org/drawingml/2006/main">
+              <a:graphicData uri="http://schemas.openxmlformats.org/drawingml/2006/picture">
+                <pic:pic xmlns:pic="http://schemas.openxmlformats.org/drawingml/2006/picture">
+                  <pic:nvPicPr>
+                    <pic:cNvPr id="5" name="Picture 5" descr="Chart, box and whisker chart&#10;&#10;Description automatically generated"/>
+                    <pic:cNvPicPr/>
+                  </pic:nvPicPr>
+                  <pic:blipFill>
+                    <a:blip r:embed="rId12"/>
+                    <a:stretch>
+                      <a:fillRect/>
+                    </a:stretch>
+                  </pic:blipFill>
+                  <pic:spPr>
+                    <a:xfrm>
+                      <a:off x="0" y="0"/>
+                      <a:ext cx="5943600" cy="3639185"/>
+                    </a:xfrm>
+                    <a:prstGeom prst="rect">
+                      <a:avLst/>
+                    </a:prstGeom>
+                  </pic:spPr>
+                </pic:pic>
+              </a:graphicData>
+            </a:graphic>
+          </wp:inline>
+        </w:drawing>
+      </w:r>
+    </w:p>
+    <w:p>
+      <w:pPr>
+        <w:ind w:left="360"/>
         <w:rPr>
           <w:b/>
           <w:bCs/>
         </w:rPr>
-        <w:t>xyz</w:t>
-      </w:r>
-      <w:proofErr w:type="spellEnd"/>
+      </w:pPr>
+    </w:p>
+    <w:p/>
+    <w:p>
+      <w:pPr>
+        <w:rPr>
+          <w:b/>
+          <w:bCs/>
+          <w:sz w:val="32"/>
+          <w:szCs w:val="32"/>
+        </w:rPr>
+      </w:pPr>
+      <w:r>
+        <w:rPr>
+          <w:b/>
+          <w:bCs/>
+          <w:sz w:val="32"/>
+          <w:szCs w:val="32"/>
+        </w:rPr>
+        <w:lastRenderedPageBreak/>
+        <w:t>Does the “Zero RB” Strategy Ever work?</w:t>
+      </w:r>
+    </w:p>
+    <w:p/>
+    <w:p>
+      <w:r>
+        <w:t xml:space="preserve">I would be remiss if you were to come away from this </w:t>
+      </w:r>
+      <w:r>
+        <w:t>dispatch</w:t>
+      </w:r>
+      <w:r>
+        <w:t xml:space="preserve"> with the impression that I </w:t>
+      </w:r>
+      <w:r>
+        <w:t>have some sort of bias against the “Zero RB” strategy</w:t>
+      </w:r>
+      <w:r>
+        <w:t xml:space="preserve">. In fact, I have used a variation of it in my last few drafts and ended up with decent teams. So, my prior heading into this exercise was that the Zero RB probably worked, but </w:t>
+      </w:r>
+      <w:r>
+        <w:t xml:space="preserve">that I was unlikely to </w:t>
+      </w:r>
+      <w:r>
+        <w:t xml:space="preserve">observe a significant difference from the “Standard” </w:t>
+      </w:r>
+      <w:r>
+        <w:t xml:space="preserve">due to the amount of </w:t>
+      </w:r>
+      <w:r>
+        <w:t xml:space="preserve">variation in </w:t>
+      </w:r>
+      <w:r>
+        <w:t>F</w:t>
+      </w:r>
+      <w:r>
+        <w:t>antasy</w:t>
+      </w:r>
+      <w:r>
+        <w:t xml:space="preserve"> Football</w:t>
+      </w:r>
+      <w:r>
+        <w:t xml:space="preserve">. </w:t>
+      </w:r>
+      <w:r>
+        <w:t xml:space="preserve">This turns out not to be the case, but there is one notable exception: the year 2018. </w:t>
+      </w:r>
+    </w:p>
+    <w:p/>
+    <w:p>
+      <w:pPr>
+        <w:ind w:left="360"/>
+      </w:pPr>
+      <w:r>
+        <w:drawing>
+          <wp:inline distT="0" distB="0" distL="0" distR="0" wp14:anchorId="4F615DF3" wp14:editId="1B71FA69">
+            <wp:extent cx="5943600" cy="3370580"/>
+            <wp:effectExtent l="0" t="0" r="0" b="0"/>
+            <wp:docPr id="6" name="Picture 6" descr="Calendar&#10;&#10;Description automatically generated"/>
+            <wp:cNvGraphicFramePr>
+              <a:graphicFrameLocks xmlns:a="http://schemas.openxmlformats.org/drawingml/2006/main" noChangeAspect="1"/>
+            </wp:cNvGraphicFramePr>
+            <a:graphic xmlns:a="http://schemas.openxmlformats.org/drawingml/2006/main">
+              <a:graphicData uri="http://schemas.openxmlformats.org/drawingml/2006/picture">
+                <pic:pic xmlns:pic="http://schemas.openxmlformats.org/drawingml/2006/picture">
+                  <pic:nvPicPr>
+                    <pic:cNvPr id="6" name="Picture 6" descr="Calendar&#10;&#10;Description automatically generated"/>
+                    <pic:cNvPicPr/>
+                  </pic:nvPicPr>
+                  <pic:blipFill>
+                    <a:blip r:embed="rId13"/>
+                    <a:stretch>
+                      <a:fillRect/>
+                    </a:stretch>
+                  </pic:blipFill>
+                  <pic:spPr>
+                    <a:xfrm>
+                      <a:off x="0" y="0"/>
+                      <a:ext cx="5943600" cy="3370580"/>
+                    </a:xfrm>
+                    <a:prstGeom prst="rect">
+                      <a:avLst/>
+                    </a:prstGeom>
+                  </pic:spPr>
+                </pic:pic>
+              </a:graphicData>
+            </a:graphic>
+          </wp:inline>
+        </w:drawing>
+      </w:r>
+    </w:p>
+    <w:p>
+      <w:pPr>
+        <w:ind w:left="360"/>
+      </w:pPr>
+    </w:p>
+    <w:p>
+      <w:pPr>
+        <w:ind w:left="360"/>
+      </w:pPr>
+      <w:r>
+        <w:t xml:space="preserve">What happened </w:t>
+      </w:r>
+      <w:r>
+        <w:t>in 2018</w:t>
+      </w:r>
+      <w:r>
+        <w:t>?</w:t>
+      </w:r>
+    </w:p>
+    <w:p>
+      <w:pPr>
+        <w:ind w:left="360"/>
+      </w:pPr>
+      <w:r>
+        <w:lastRenderedPageBreak/>
+        <w:drawing>
+          <wp:inline distT="0" distB="0" distL="0" distR="0" wp14:anchorId="21A58B02" wp14:editId="08F56A4A">
+            <wp:extent cx="5943600" cy="4354195"/>
+            <wp:effectExtent l="0" t="0" r="0" b="1905"/>
+            <wp:docPr id="8" name="Picture 8" descr="Chart, bar chart&#10;&#10;Description automatically generated"/>
+            <wp:cNvGraphicFramePr>
+              <a:graphicFrameLocks xmlns:a="http://schemas.openxmlformats.org/drawingml/2006/main" noChangeAspect="1"/>
+            </wp:cNvGraphicFramePr>
+            <a:graphic xmlns:a="http://schemas.openxmlformats.org/drawingml/2006/main">
+              <a:graphicData uri="http://schemas.openxmlformats.org/drawingml/2006/picture">
+                <pic:pic xmlns:pic="http://schemas.openxmlformats.org/drawingml/2006/picture">
+                  <pic:nvPicPr>
+                    <pic:cNvPr id="8" name="Picture 8" descr="Chart, bar chart&#10;&#10;Description automatically generated"/>
+                    <pic:cNvPicPr/>
+                  </pic:nvPicPr>
+                  <pic:blipFill>
+                    <a:blip r:embed="rId14"/>
+                    <a:stretch>
+                      <a:fillRect/>
+                    </a:stretch>
+                  </pic:blipFill>
+                  <pic:spPr>
+                    <a:xfrm>
+                      <a:off x="0" y="0"/>
+                      <a:ext cx="5943600" cy="4354195"/>
+                    </a:xfrm>
+                    <a:prstGeom prst="rect">
+                      <a:avLst/>
+                    </a:prstGeom>
+                  </pic:spPr>
+                </pic:pic>
+              </a:graphicData>
+            </a:graphic>
+          </wp:inline>
+        </w:drawing>
+      </w:r>
+    </w:p>
+    <w:p>
+      <w:pPr>
+        <w:ind w:left="360"/>
+      </w:pPr>
+    </w:p>
+    <w:p>
+      <w:r>
+        <w:t xml:space="preserve">Receivers in the top 40 of ADP had a spectacular year in 2018. Tyreek Hill, Antonio Brown, Devante Adams, DeAndre Hopkins, Julio Jones, and Mike Evans all scored over 200 points (12.5ppg) in standard scoring that year, and the only real underperformer in the first three rounds was AJ Green, who still mustered over 100 points. </w:t>
+      </w:r>
+    </w:p>
+    <w:p/>
+    <w:p>
+      <w:pPr>
+        <w:rPr>
+          <w:b/>
+          <w:bCs/>
+          <w:sz w:val="32"/>
+          <w:szCs w:val="32"/>
+        </w:rPr>
+      </w:pPr>
+      <w:r>
+        <w:rPr>
+          <w:b/>
+          <w:bCs/>
+          <w:sz w:val="32"/>
+          <w:szCs w:val="32"/>
+        </w:rPr>
+        <w:t>What</w:t>
+      </w:r>
+      <w:r>
+        <w:rPr>
+          <w:b/>
+          <w:bCs/>
+          <w:sz w:val="32"/>
+          <w:szCs w:val="32"/>
+        </w:rPr>
+        <w:t xml:space="preserve"> Should I do?</w:t>
+      </w:r>
+    </w:p>
+    <w:p>
+      <w:r>
+        <w:t xml:space="preserve">These results make me feel confident in recommending that </w:t>
+      </w:r>
       <w:r>
         <w:rPr>
           <w:b/>
           <w:bCs/>
         </w:rPr>
-        <w:t>.</w:t>
-      </w:r>
-    </w:p>
-    <w:p>
-      <w:pPr>
-        <w:ind w:left="360"/>
-      </w:pPr>
-    </w:p>
-    <w:p>
-      <w:pPr>
-        <w:pStyle w:val="ListParagraph"/>
-        <w:numPr>
-          <w:ilvl w:val="1"/>
-          <w:numId w:val="1"/>
-        </w:numPr>
-        <w:rPr>
-          <w:u w:val="single"/>
-        </w:rPr>
-      </w:pPr>
-      <w:r>
-        <w:t xml:space="preserve">An </w:t>
-      </w:r>
-      <w:proofErr w:type="gramStart"/>
-      <w:r>
-        <w:t>anecdote</w:t>
-      </w:r>
-      <w:proofErr w:type="gramEnd"/>
-      <w:r>
-        <w:t xml:space="preserve"> about </w:t>
-      </w:r>
-      <w:r>
-        <w:t>zero</w:t>
-      </w:r>
-      <w:r>
-        <w:t xml:space="preserve"> strategy in </w:t>
-      </w:r>
-      <w:r>
-        <w:t>group chat</w:t>
-      </w:r>
-    </w:p>
-    <w:p>
-      <w:pPr>
-        <w:pStyle w:val="ListParagraph"/>
-        <w:numPr>
-          <w:ilvl w:val="1"/>
-          <w:numId w:val="1"/>
-        </w:numPr>
-        <w:rPr>
-          <w:u w:val="single"/>
-        </w:rPr>
-      </w:pPr>
-      <w:r>
-        <w:t xml:space="preserve">What is the zero running back </w:t>
-      </w:r>
-      <w:proofErr w:type="gramStart"/>
-      <w:r>
-        <w:t>strategy</w:t>
-      </w:r>
-      <w:proofErr w:type="gramEnd"/>
-    </w:p>
-    <w:p>
-      <w:pPr>
-        <w:pStyle w:val="ListParagraph"/>
-        <w:numPr>
-          <w:ilvl w:val="1"/>
-          <w:numId w:val="1"/>
-        </w:numPr>
-        <w:rPr>
-          <w:u w:val="single"/>
-        </w:rPr>
-      </w:pPr>
-      <w:r>
-        <w:t>Some links to seeing it discussed</w:t>
-      </w:r>
-    </w:p>
-    <w:p>
-      <w:pPr>
-        <w:pStyle w:val="ListParagraph"/>
-        <w:numPr>
-          <w:ilvl w:val="1"/>
-          <w:numId w:val="1"/>
-        </w:numPr>
-        <w:rPr>
-          <w:u w:val="single"/>
-        </w:rPr>
-      </w:pPr>
-      <w:r>
-        <w:rPr>
-          <w:i/>
-          <w:iCs/>
-        </w:rPr>
-        <w:lastRenderedPageBreak/>
-        <w:t>The theory goes</w:t>
-      </w:r>
-    </w:p>
-    <w:p>
-      <w:pPr>
-        <w:pStyle w:val="ListParagraph"/>
-        <w:numPr>
-          <w:ilvl w:val="0"/>
-          <w:numId w:val="1"/>
-        </w:numPr>
-        <w:rPr>
-          <w:u w:val="single"/>
-        </w:rPr>
-      </w:pPr>
-      <w:r>
-        <w:t>Quick Results</w:t>
-      </w:r>
-    </w:p>
-    <w:p>
-      <w:pPr>
-        <w:pStyle w:val="ListParagraph"/>
-        <w:numPr>
-          <w:ilvl w:val="1"/>
-          <w:numId w:val="1"/>
-        </w:numPr>
-        <w:rPr>
-          <w:u w:val="single"/>
-        </w:rPr>
-      </w:pPr>
-      <w:r>
-        <w:rPr>
-          <w:i/>
-          <w:iCs/>
-        </w:rPr>
-        <w:t xml:space="preserve">Despite the hype about the strategy, I had yet to see an empirical analysis of whether the strategy has </w:t>
-      </w:r>
-      <w:proofErr w:type="gramStart"/>
-      <w:r>
-        <w:rPr>
-          <w:i/>
-          <w:iCs/>
-        </w:rPr>
-        <w:t>actually outperformed</w:t>
-      </w:r>
-      <w:proofErr w:type="gramEnd"/>
-      <w:r>
-        <w:rPr>
-          <w:i/>
-          <w:iCs/>
-        </w:rPr>
-        <w:t xml:space="preserve"> the “conventional wisdom.”  This motivated me to check. I simulated </w:t>
-      </w:r>
-      <w:r>
-        <w:rPr>
-          <w:i/>
-          <w:iCs/>
-        </w:rPr>
-        <w:t xml:space="preserve">110,000 drafts to obtain 10k rosters </w:t>
-      </w:r>
-      <w:r>
-        <w:rPr>
-          <w:i/>
-          <w:iCs/>
-        </w:rPr>
-        <w:t xml:space="preserve">where teams pursued the “Zero Running Back” strategy and 10k </w:t>
-      </w:r>
-      <w:r>
-        <w:rPr>
-          <w:i/>
-          <w:iCs/>
-        </w:rPr>
-        <w:t>rosters</w:t>
-      </w:r>
-      <w:r>
-        <w:rPr>
-          <w:i/>
-          <w:iCs/>
-        </w:rPr>
-        <w:t xml:space="preserve"> where teams pursued a conventional strategy</w:t>
-      </w:r>
-      <w:r>
-        <w:rPr>
-          <w:i/>
-          <w:iCs/>
-        </w:rPr>
-        <w:t xml:space="preserve"> for each of the past five years</w:t>
-      </w:r>
-      <w:r>
-        <w:rPr>
-          <w:i/>
-          <w:iCs/>
-        </w:rPr>
-        <w:t>. I found “”</w:t>
-      </w:r>
-    </w:p>
-    <w:p>
-      <w:pPr>
-        <w:pStyle w:val="ListParagraph"/>
-        <w:numPr>
-          <w:ilvl w:val="1"/>
-          <w:numId w:val="1"/>
-        </w:numPr>
-        <w:rPr>
-          <w:u w:val="single"/>
-        </w:rPr>
-      </w:pPr>
-      <w:r>
-        <w:t>Bullet points key takeaways</w:t>
-      </w:r>
-    </w:p>
-    <w:p>
-      <w:pPr>
-        <w:pStyle w:val="ListParagraph"/>
-        <w:numPr>
-          <w:ilvl w:val="1"/>
-          <w:numId w:val="1"/>
-        </w:numPr>
-        <w:rPr>
-          <w:u w:val="single"/>
-        </w:rPr>
-      </w:pPr>
-      <w:r>
-        <w:t>Charts</w:t>
-      </w:r>
-    </w:p>
-    <w:p>
-      <w:pPr>
-        <w:pStyle w:val="ListParagraph"/>
-        <w:numPr>
-          <w:ilvl w:val="0"/>
-          <w:numId w:val="1"/>
-        </w:numPr>
-      </w:pPr>
-      <w:r>
-        <w:t>In-depth</w:t>
-      </w:r>
-      <w:r>
-        <w:t xml:space="preserve"> results </w:t>
-      </w:r>
-      <w:r>
-        <w:t>and Interpretations</w:t>
-      </w:r>
-    </w:p>
-    <w:p>
-      <w:pPr>
-        <w:pStyle w:val="ListParagraph"/>
-        <w:numPr>
-          <w:ilvl w:val="0"/>
-          <w:numId w:val="1"/>
-        </w:numPr>
-        <w:rPr>
-          <w:u w:val="single"/>
-        </w:rPr>
-      </w:pPr>
-      <w:r>
-        <w:t>Methods</w:t>
-      </w:r>
-    </w:p>
-    <w:p>
-      <w:pPr>
-        <w:rPr>
-          <w:u w:val="single"/>
-        </w:rPr>
-      </w:pPr>
-    </w:p>
-    <w:p>
-      <w:pPr>
-        <w:rPr>
-          <w:b/>
-          <w:bCs/>
-          <w:sz w:val="28"/>
-          <w:szCs w:val="28"/>
-          <w:u w:val="single"/>
-        </w:rPr>
-      </w:pPr>
-      <w:r>
-        <w:rPr>
-          <w:b/>
-          <w:bCs/>
-          <w:sz w:val="28"/>
-          <w:szCs w:val="28"/>
-          <w:u w:val="single"/>
-        </w:rPr>
-        <w:t>Methods</w:t>
-      </w:r>
-    </w:p>
-    <w:p>
-      <w:pPr>
-        <w:rPr>
-          <w:u w:val="single"/>
-        </w:rPr>
-      </w:pPr>
-    </w:p>
-    <w:p>
-      <w:pPr>
+        <w:t xml:space="preserve">you should take at </w:t>
+      </w:r>
+      <w:r>
         <w:rPr>
           <w:b/>
           <w:bCs/>
         </w:rPr>
-      </w:pPr>
-      <w:r>
-        <w:t xml:space="preserve">The following section will </w:t>
-      </w:r>
-      <w:r>
-        <w:t xml:space="preserve">contain a </w:t>
-      </w:r>
-      <w:r>
-        <w:t>high-level</w:t>
-      </w:r>
-      <w:r>
-        <w:t xml:space="preserve"> overview of how I obtain</w:t>
-      </w:r>
-      <w:r>
-        <w:t xml:space="preserve"> the</w:t>
-      </w:r>
-      <w:r>
-        <w:t xml:space="preserve"> simulated rosters. For those interested in the actual code, please see the following </w:t>
-      </w:r>
-      <w:r>
+        <w:t xml:space="preserve">one running back </w:t>
+      </w:r>
+      <w:r>
+        <w:t xml:space="preserve">in the first four rounds. You might want to ignore this recommendation if you believe wideouts or some other positions are primed for a banner year and running backs are not (as in 2018), or you are highly confident in your ability to pick up back off the waiver wire or through trades. </w:t>
+      </w:r>
+      <w:r>
+        <w:t>I personally do not see any reason to believe the former</w:t>
+      </w:r>
+      <w:r>
+        <w:t xml:space="preserve">. I also find the latter unconvincing, as all your competitors are going to be scouring the waiver </w:t>
+      </w:r>
+      <w:r>
+        <w:t>wire</w:t>
+      </w:r>
+      <w:r>
+        <w:t>,</w:t>
+      </w:r>
+      <w:r>
+        <w:t xml:space="preserve"> and</w:t>
+      </w:r>
+      <w:r>
+        <w:t xml:space="preserve"> finding a </w:t>
+      </w:r>
+      <w:r>
+        <w:t xml:space="preserve">2020 Antonio Gibson type it is not easy. As for trades, </w:t>
+      </w:r>
+      <w:r>
+        <w:t xml:space="preserve">you are going to have to give up a premium WR, TE, or QB to get a premium running back, so at that point why not just draft one? </w:t>
+      </w:r>
+      <w:r>
+        <w:t xml:space="preserve"> </w:t>
+      </w:r>
+    </w:p>
+    <w:p/>
+    <w:p>
+      <w:pPr>
         <w:rPr>
-          <w:color w:val="C00000"/>
+          <w:sz w:val="32"/>
+          <w:szCs w:val="32"/>
         </w:rPr>
-        <w:t>repository.</w:t>
+      </w:pPr>
+      <w:r>
+        <w:t xml:space="preserve">I’m not going to write off some variation of the “Zero RB” strategy – perhaps a version where you </w:t>
+      </w:r>
+      <w:r>
+        <w:t xml:space="preserve">lean towards other positions in the early rounds </w:t>
+      </w:r>
+      <w:r>
+        <w:t xml:space="preserve">but still draft premium RBs if they fall to you would work </w:t>
+      </w:r>
+      <w:r>
+        <w:t>–</w:t>
       </w:r>
       <w:r>
         <w:t xml:space="preserve"> </w:t>
       </w:r>
       <w:r>
-        <w:t>I obtain</w:t>
-      </w:r>
-      <w:r>
-        <w:t xml:space="preserve"> the hypothetical rosters for each strategy by simulating </w:t>
-      </w:r>
-      <w:r>
-        <w:rPr>
-          <w:b/>
-          <w:bCs/>
-          <w:u w:val="single"/>
-        </w:rPr>
-        <w:t xml:space="preserve">snake </w:t>
-      </w:r>
-      <w:r>
-        <w:rPr>
-          <w:b/>
-          <w:bCs/>
-          <w:u w:val="single"/>
-        </w:rPr>
-        <w:t>drafts</w:t>
-      </w:r>
-      <w:r>
-        <w:t xml:space="preserve"> </w:t>
-      </w:r>
-      <w:r>
-        <w:t xml:space="preserve">for leagues with </w:t>
-      </w:r>
-      <w:r>
+        <w:t>but I’m certainly not going to pursue the purists’ version.</w:t>
+      </w:r>
+    </w:p>
+    <w:p/>
+    <w:p>
+      <w:pPr>
+        <w:ind w:left="360"/>
         <w:rPr>
           <w:b/>
           <w:bCs/>
         </w:rPr>
-        <w:t>16-man rosters</w:t>
-      </w:r>
-      <w:r>
-        <w:rPr>
-          <w:b/>
-          <w:bCs/>
-        </w:rPr>
-        <w:t xml:space="preserve"> </w:t>
-      </w:r>
-      <w:r>
-        <w:t xml:space="preserve">and </w:t>
-      </w:r>
-      <w:r>
-        <w:rPr>
-          <w:b/>
-          <w:bCs/>
-        </w:rPr>
-        <w:t xml:space="preserve">ten teams. </w:t>
-      </w:r>
-      <w:r>
-        <w:rPr>
-          <w:b/>
-          <w:bCs/>
-        </w:rPr>
-        <w:t>Each simulated draft</w:t>
-      </w:r>
-      <w:r>
-        <w:t xml:space="preserve">, therefore, </w:t>
-      </w:r>
-      <w:r>
-        <w:rPr>
-          <w:b/>
-          <w:bCs/>
-        </w:rPr>
-        <w:t>produced ten</w:t>
-      </w:r>
-      <w:r>
-        <w:t xml:space="preserve"> </w:t>
-      </w:r>
-      <w:r>
-        <w:rPr>
-          <w:b/>
-          <w:bCs/>
-        </w:rPr>
-        <w:t xml:space="preserve">rosters of sixteen players. </w:t>
-      </w:r>
-      <w:r>
-        <w:rPr>
-          <w:b/>
-          <w:bCs/>
-        </w:rPr>
-        <w:t>The rosters consist of:</w:t>
-      </w:r>
-    </w:p>
-    <w:p>
-      <w:pPr>
-        <w:pStyle w:val="ListParagraph"/>
-        <w:numPr>
-          <w:ilvl w:val="0"/>
-          <w:numId w:val="5"/>
-        </w:numPr>
-        <w:rPr>
-          <w:b/>
-          <w:bCs/>
-        </w:rPr>
-      </w:pPr>
-      <w:r>
-        <w:rPr>
-          <w:b/>
-          <w:bCs/>
-        </w:rPr>
-        <w:t>1 Quarterback</w:t>
-      </w:r>
-    </w:p>
-    <w:p>
-      <w:pPr>
-        <w:pStyle w:val="ListParagraph"/>
-        <w:numPr>
-          <w:ilvl w:val="0"/>
-          <w:numId w:val="5"/>
-        </w:numPr>
-        <w:rPr>
-          <w:b/>
-          <w:bCs/>
-        </w:rPr>
-      </w:pPr>
-      <w:r>
-        <w:rPr>
-          <w:b/>
-          <w:bCs/>
-        </w:rPr>
-        <w:t>2 Running Backs</w:t>
-      </w:r>
-    </w:p>
-    <w:p>
-      <w:pPr>
-        <w:pStyle w:val="ListParagraph"/>
-        <w:numPr>
-          <w:ilvl w:val="0"/>
-          <w:numId w:val="5"/>
-        </w:numPr>
-        <w:rPr>
-          <w:b/>
-          <w:bCs/>
-        </w:rPr>
-      </w:pPr>
-      <w:r>
-        <w:rPr>
-          <w:b/>
-          <w:bCs/>
-        </w:rPr>
-        <w:t>2 Wide Receivers</w:t>
-      </w:r>
-    </w:p>
-    <w:p>
-      <w:pPr>
-        <w:pStyle w:val="ListParagraph"/>
-        <w:numPr>
-          <w:ilvl w:val="0"/>
-          <w:numId w:val="5"/>
-        </w:numPr>
-        <w:rPr>
-          <w:b/>
-          <w:bCs/>
-        </w:rPr>
-      </w:pPr>
-      <w:r>
-        <w:rPr>
-          <w:b/>
-          <w:bCs/>
-        </w:rPr>
-        <w:t>1 Tight End</w:t>
-      </w:r>
-    </w:p>
-    <w:p>
-      <w:pPr>
-        <w:pStyle w:val="ListParagraph"/>
-        <w:numPr>
-          <w:ilvl w:val="0"/>
-          <w:numId w:val="5"/>
-        </w:numPr>
-        <w:rPr>
-          <w:b/>
-          <w:bCs/>
-        </w:rPr>
-      </w:pPr>
-      <w:r>
-        <w:rPr>
-          <w:b/>
-          <w:bCs/>
-        </w:rPr>
-        <w:t>1 Flex Player (Running Back, Wide Receiver, or Running Back)</w:t>
-      </w:r>
-    </w:p>
-    <w:p>
-      <w:pPr>
-        <w:pStyle w:val="ListParagraph"/>
-        <w:numPr>
-          <w:ilvl w:val="0"/>
-          <w:numId w:val="5"/>
-        </w:numPr>
-        <w:rPr>
-          <w:b/>
-          <w:bCs/>
-        </w:rPr>
-      </w:pPr>
-      <w:r>
-        <w:rPr>
-          <w:b/>
-          <w:bCs/>
-        </w:rPr>
-        <w:t>1 Kicker</w:t>
-      </w:r>
-    </w:p>
-    <w:p>
-      <w:pPr>
-        <w:pStyle w:val="ListParagraph"/>
-        <w:numPr>
-          <w:ilvl w:val="0"/>
-          <w:numId w:val="5"/>
-        </w:numPr>
-        <w:rPr>
-          <w:b/>
-          <w:bCs/>
-        </w:rPr>
-      </w:pPr>
-      <w:r>
-        <w:rPr>
-          <w:b/>
-          <w:bCs/>
-        </w:rPr>
-        <w:t>1 Defense/Special Teams</w:t>
-      </w:r>
-    </w:p>
-    <w:p>
-      <w:pPr>
-        <w:pStyle w:val="ListParagraph"/>
-        <w:numPr>
-          <w:ilvl w:val="0"/>
-          <w:numId w:val="5"/>
-        </w:numPr>
-        <w:rPr>
-          <w:b/>
-          <w:bCs/>
-        </w:rPr>
-      </w:pPr>
-      <w:r>
-        <w:rPr>
-          <w:b/>
-          <w:bCs/>
-        </w:rPr>
-        <w:t>7 bench players</w:t>
-      </w:r>
-    </w:p>
-    <w:p>
-      <w:pPr>
-        <w:rPr>
-          <w:b/>
-          <w:bCs/>
-        </w:rPr>
-      </w:pPr>
-    </w:p>
-    <w:p>
-      <w:pPr>
-        <w:rPr>
-          <w:b/>
-          <w:bCs/>
-        </w:rPr>
-      </w:pPr>
-      <w:r>
-        <w:t xml:space="preserve">I simulate </w:t>
-      </w:r>
-      <w:r>
-        <w:t>5</w:t>
-      </w:r>
-      <w:r>
-        <w:t>0,000 drafts</w:t>
-      </w:r>
-      <w:r>
-        <w:t xml:space="preserve"> (10,000 drafts per year from 2017-to 2021)</w:t>
-      </w:r>
-      <w:r>
-        <w:t xml:space="preserve"> where all teams pursued a “standard strategy.” </w:t>
-      </w:r>
-      <w:r>
-        <w:rPr>
-          <w:b/>
-          <w:bCs/>
-        </w:rPr>
-        <w:t xml:space="preserve">These simulations produce </w:t>
-      </w:r>
-      <w:r>
-        <w:rPr>
-          <w:b/>
-          <w:bCs/>
-        </w:rPr>
-        <w:t>5</w:t>
-      </w:r>
-      <w:r>
-        <w:rPr>
-          <w:b/>
-          <w:bCs/>
-        </w:rPr>
-        <w:t xml:space="preserve">0,000 rosters, which represent </w:t>
-      </w:r>
-      <w:r>
-        <w:rPr>
-          <w:b/>
-          <w:bCs/>
-        </w:rPr>
-        <w:t>all</w:t>
-      </w:r>
-      <w:r>
-        <w:rPr>
-          <w:b/>
-          <w:bCs/>
-        </w:rPr>
-        <w:t xml:space="preserve"> the data for the “standard strategy.”</w:t>
-      </w:r>
-    </w:p>
-    <w:p/>
-    <w:p>
-      <w:pPr>
-        <w:rPr>
-          <w:b/>
-          <w:bCs/>
-        </w:rPr>
-      </w:pPr>
-      <w:r>
-        <w:t xml:space="preserve">I simulate </w:t>
-      </w:r>
-      <w:r>
-        <w:t>5</w:t>
-      </w:r>
-      <w:r>
-        <w:t>0</w:t>
-      </w:r>
-      <w:r>
-        <w:t>0,</w:t>
-      </w:r>
-      <w:r>
-        <w:t>000</w:t>
-      </w:r>
-      <w:r>
-        <w:t xml:space="preserve"> drafts (100,0,00 </w:t>
-      </w:r>
-      <w:r>
-        <w:t>drafts per year from 2017-to 2021</w:t>
-      </w:r>
-      <w:r>
-        <w:t>), where one team in the draft pursue</w:t>
-      </w:r>
-      <w:r>
-        <w:t>s</w:t>
-      </w:r>
-      <w:r>
-        <w:t xml:space="preserve"> a “Zero RB” strategy draft.</w:t>
-      </w:r>
-      <w:r>
-        <w:t xml:space="preserve"> 50,000 drafts are simulated for each draft position </w:t>
-      </w:r>
-      <w:r>
-        <w:t>pursuing</w:t>
-      </w:r>
-      <w:r>
-        <w:t xml:space="preserve"> the Zero RB strategy (</w:t>
-      </w:r>
-      <w:proofErr w:type="gramStart"/>
-      <w:r>
-        <w:t>e.g.</w:t>
-      </w:r>
-      <w:proofErr w:type="gramEnd"/>
-      <w:r>
-        <w:t xml:space="preserve"> 50,000 with the team with the 1</w:t>
-      </w:r>
-      <w:r>
-        <w:rPr>
-          <w:vertAlign w:val="superscript"/>
-        </w:rPr>
-        <w:t>st</w:t>
-      </w:r>
-      <w:r>
-        <w:t xml:space="preserve"> pick pursuing Zero RB, 50,000 with the team with the 2</w:t>
-      </w:r>
-      <w:r>
-        <w:rPr>
-          <w:vertAlign w:val="superscript"/>
-        </w:rPr>
-        <w:t>nd</w:t>
-      </w:r>
-      <w:r>
-        <w:t xml:space="preserve"> pick pursuing the Zero RB strategy, etc.) </w:t>
-      </w:r>
-      <w:r>
-        <w:rPr>
-          <w:b/>
-          <w:bCs/>
-        </w:rPr>
-        <w:t>From</w:t>
-      </w:r>
-      <w:r>
-        <w:rPr>
-          <w:b/>
-          <w:bCs/>
-        </w:rPr>
-        <w:t xml:space="preserve"> these 500,000 drafts, I obtain</w:t>
-      </w:r>
-      <w:r>
-        <w:rPr>
-          <w:b/>
-          <w:bCs/>
-        </w:rPr>
-        <w:t xml:space="preserve"> the 50,000 rosters from teams pursuing the Zero RB strategy, </w:t>
-      </w:r>
-      <w:r>
-        <w:rPr>
-          <w:b/>
-          <w:bCs/>
-        </w:rPr>
-        <w:t xml:space="preserve">which </w:t>
-      </w:r>
-      <w:r>
-        <w:rPr>
-          <w:b/>
-          <w:bCs/>
-        </w:rPr>
-        <w:t>represents</w:t>
-      </w:r>
-      <w:r>
-        <w:rPr>
-          <w:b/>
-          <w:bCs/>
-        </w:rPr>
-        <w:t xml:space="preserve"> all the data for the “</w:t>
-      </w:r>
-      <w:r>
-        <w:rPr>
-          <w:b/>
-          <w:bCs/>
-        </w:rPr>
-        <w:t>Zero Running Back”</w:t>
-      </w:r>
-      <w:r>
-        <w:rPr>
-          <w:b/>
-          <w:bCs/>
-        </w:rPr>
-        <w:t xml:space="preserve"> strategy.</w:t>
-      </w:r>
-    </w:p>
-    <w:p/>
-    <w:p>
-      <w:pPr>
-        <w:rPr>
-          <w:b/>
-          <w:bCs/>
-          <w:u w:val="single"/>
-        </w:rPr>
-      </w:pPr>
-      <w:r>
-        <w:rPr>
-          <w:b/>
-          <w:bCs/>
-          <w:u w:val="single"/>
-        </w:rPr>
-        <w:t xml:space="preserve">Simulating </w:t>
-      </w:r>
-      <w:r>
-        <w:rPr>
-          <w:b/>
-          <w:bCs/>
-          <w:u w:val="single"/>
-        </w:rPr>
-        <w:t xml:space="preserve">the </w:t>
-      </w:r>
-      <w:r>
-        <w:rPr>
-          <w:b/>
-          <w:bCs/>
-          <w:u w:val="single"/>
-        </w:rPr>
-        <w:t>Draft</w:t>
-      </w:r>
-      <w:r>
-        <w:rPr>
-          <w:b/>
-          <w:bCs/>
-          <w:u w:val="single"/>
-        </w:rPr>
-        <w:t>s</w:t>
-      </w:r>
-      <w:r>
-        <w:rPr>
-          <w:b/>
-          <w:bCs/>
-          <w:u w:val="single"/>
-        </w:rPr>
-        <w:t>:</w:t>
-      </w:r>
-    </w:p>
-    <w:p>
-      <w:pPr>
-        <w:rPr>
-          <w:b/>
-          <w:bCs/>
-          <w:u w:val="single"/>
-        </w:rPr>
-      </w:pPr>
-    </w:p>
-    <w:p>
-      <w:r>
-        <w:t>The standard strategy drafts were simulated using an algorithm that assumes:</w:t>
-      </w:r>
-    </w:p>
-    <w:p>
-      <w:pPr>
-        <w:pStyle w:val="ListParagraph"/>
-        <w:numPr>
-          <w:ilvl w:val="0"/>
-          <w:numId w:val="4"/>
-        </w:numPr>
-      </w:pPr>
-      <w:r>
-        <w:lastRenderedPageBreak/>
-        <w:t>Teams</w:t>
-      </w:r>
-      <w:r>
-        <w:t xml:space="preserve"> are likely to</w:t>
-      </w:r>
-      <w:r>
-        <w:t xml:space="preserve"> pick the player with the highest remaining draft position </w:t>
-      </w:r>
-      <w:r>
-        <w:t xml:space="preserve">or a player slightly below the player with the highest remaining draft position. </w:t>
-      </w:r>
-    </w:p>
-    <w:p>
-      <w:pPr>
-        <w:pStyle w:val="ListParagraph"/>
-        <w:numPr>
-          <w:ilvl w:val="0"/>
-          <w:numId w:val="4"/>
-        </w:numPr>
-      </w:pPr>
-      <w:r>
-        <w:t xml:space="preserve">The later in the draft a team is picking, the more likely they are to pick a player whose average draft position is </w:t>
-      </w:r>
-      <w:r>
-        <w:t xml:space="preserve">a greater distance from the </w:t>
-      </w:r>
-      <w:r>
-        <w:t>ranked available player by ADP</w:t>
-      </w:r>
-    </w:p>
-    <w:p>
-      <w:pPr>
-        <w:pStyle w:val="ListParagraph"/>
-        <w:numPr>
-          <w:ilvl w:val="1"/>
-          <w:numId w:val="4"/>
-        </w:numPr>
-      </w:pPr>
-      <w:r>
-        <w:t xml:space="preserve">For example, a team drafting #1 overall is unlikely to pick a player more than 3-4 slots lower </w:t>
-      </w:r>
-      <w:r>
-        <w:t xml:space="preserve">than #1 </w:t>
-      </w:r>
-      <w:r>
-        <w:t xml:space="preserve">in ADP, but a team with pick 100 may reasonably select a player with an ADP 10-15 lower than the highest available. </w:t>
-      </w:r>
-    </w:p>
-    <w:p>
-      <w:pPr>
-        <w:pStyle w:val="ListParagraph"/>
-        <w:numPr>
-          <w:ilvl w:val="0"/>
-          <w:numId w:val="4"/>
-        </w:numPr>
-      </w:pPr>
-      <w:r>
-        <w:t>Teams aim to fill all starting positions on their rosters</w:t>
-      </w:r>
-      <w:r>
-        <w:t xml:space="preserve"> before filling bench slots, </w:t>
-      </w:r>
-      <w:r>
-        <w:t>except for</w:t>
-      </w:r>
-      <w:r>
-        <w:t xml:space="preserve"> Kickers and </w:t>
-      </w:r>
-      <w:r>
-        <w:t>DSTs</w:t>
-      </w:r>
-      <w:r>
-        <w:t>. The algorithm also permits teams to select one WR, TE, or RB to a bench slot before selecting a QB.</w:t>
-      </w:r>
-    </w:p>
-    <w:p>
-      <w:pPr>
-        <w:pStyle w:val="ListParagraph"/>
-        <w:numPr>
-          <w:ilvl w:val="0"/>
-          <w:numId w:val="4"/>
-        </w:numPr>
-      </w:pPr>
-      <w:r>
-        <w:t xml:space="preserve">Teams must fill all starting positions on their rosters by the end of the draft. </w:t>
-      </w:r>
-    </w:p>
-    <w:p/>
-    <w:p>
-      <w:r>
-        <w:t xml:space="preserve">The </w:t>
-      </w:r>
-      <w:r>
-        <w:t>“Zero RB” draft is simulated the same way as the standard strategy draft with one difference; one team in the draft does not pick a running back in the first four rounds.</w:t>
-      </w:r>
-    </w:p>
-    <w:p/>
-    <w:p>
-      <w:r>
-        <w:t>Any of us who have played fantasy football in real life know that player behavior cannot be reduced to these few simple rules. Owners will draft players based on irrelevant factors (funny names, being on the owner's favorite team, etc.) or sometimes pursue an unorthodox strategy. However, b</w:t>
-      </w:r>
-      <w:r>
-        <w:t>y introducing random variation in the simulations</w:t>
-      </w:r>
-      <w:r>
-        <w:t>, having the owners follow</w:t>
-      </w:r>
-      <w:r>
-        <w:t xml:space="preserve"> </w:t>
-      </w:r>
-      <w:r>
-        <w:t xml:space="preserve">reasonable rules, </w:t>
-      </w:r>
-      <w:r>
-        <w:t xml:space="preserve">and simulating </w:t>
-      </w:r>
-      <w:r>
-        <w:t xml:space="preserve">many drafts, we </w:t>
-      </w:r>
-      <w:r>
-        <w:t>can get a set of rosters that should mirror those produced by real drafts.</w:t>
-      </w:r>
-    </w:p>
-    <w:p/>
-    <w:p>
-      <w:pPr>
-        <w:rPr>
-          <w:b/>
-          <w:bCs/>
-          <w:u w:val="single"/>
-        </w:rPr>
-      </w:pPr>
-      <w:r>
-        <w:rPr>
-          <w:b/>
-          <w:bCs/>
-          <w:u w:val="single"/>
-        </w:rPr>
-        <w:t>A note on</w:t>
-      </w:r>
-      <w:r>
-        <w:rPr>
-          <w:b/>
-          <w:bCs/>
-          <w:u w:val="single"/>
-        </w:rPr>
-        <w:t xml:space="preserve"> </w:t>
-      </w:r>
-      <w:r>
-        <w:rPr>
-          <w:b/>
-          <w:bCs/>
-          <w:u w:val="single"/>
-        </w:rPr>
-        <w:t>scoring:</w:t>
-      </w:r>
-    </w:p>
-    <w:p/>
-    <w:p/>
-    <w:p/>
-    <w:p/>
+      </w:pPr>
+    </w:p>
     <w:p>
       <w:pPr>
         <w:tabs>
@@ -1308,6 +1025,9 @@
       <w:r>
         <w:t xml:space="preserve"> </w:t>
       </w:r>
+      <w:r>
+        <w:t>https://www.espn.com/nfl/story/_/id/32056790/nfl-fantasy-football-goes-global-nigeria-philippines</w:t>
+      </w:r>
     </w:p>
   </w:footnote>
   <w:footnote w:id="2">
@@ -1323,6 +1043,33 @@
       </w:r>
       <w:r>
         <w:t xml:space="preserve"> </w:t>
+      </w:r>
+      <w:r>
+        <w:t>The algorithm</w:t>
+      </w:r>
+      <w:r>
+        <w:t xml:space="preserve"> </w:t>
+      </w:r>
+      <w:r>
+        <w:t>also</w:t>
+      </w:r>
+      <w:r>
+        <w:t xml:space="preserve"> </w:t>
+      </w:r>
+      <w:r>
+        <w:t xml:space="preserve">allows teams to draft up </w:t>
+      </w:r>
+      <w:r>
+        <w:t xml:space="preserve">to two players from flex positions </w:t>
+      </w:r>
+      <w:r>
+        <w:t xml:space="preserve">(RB, TE, WR) to the bench before </w:t>
+      </w:r>
+      <w:r>
+        <w:t xml:space="preserve">taking a QB, though this </w:t>
+      </w:r>
+      <w:r>
+        <w:t>rarely occurs</w:t>
       </w:r>
     </w:p>
   </w:footnote>
@@ -1590,6 +1337,119 @@
     </w:lvl>
   </w:abstractNum>
   <w:abstractNum w:abstractNumId="3" w15:restartNumberingAfterBreak="0">
+    <w:nsid w:val="310E3169"/>
+    <w:multiLevelType w:val="hybridMultilevel"/>
+    <w:tmpl w:val="AA82D77A"/>
+    <w:lvl w:ilvl="0" w:tplc="04090001">
+      <w:start w:val="1"/>
+      <w:numFmt w:val="bullet"/>
+      <w:lvlText w:val=""/>
+      <w:lvlJc w:val="left"/>
+      <w:pPr>
+        <w:ind w:left="1080" w:hanging="360"/>
+      </w:pPr>
+      <w:rPr>
+        <w:rFonts w:ascii="Symbol" w:hAnsi="Symbol" w:hint="default"/>
+      </w:rPr>
+    </w:lvl>
+    <w:lvl w:ilvl="1" w:tplc="04090003" w:tentative="1">
+      <w:start w:val="1"/>
+      <w:numFmt w:val="bullet"/>
+      <w:lvlText w:val="o"/>
+      <w:lvlJc w:val="left"/>
+      <w:pPr>
+        <w:ind w:left="1800" w:hanging="360"/>
+      </w:pPr>
+      <w:rPr>
+        <w:rFonts w:ascii="Courier New" w:hAnsi="Courier New" w:cs="Courier New" w:hint="default"/>
+      </w:rPr>
+    </w:lvl>
+    <w:lvl w:ilvl="2" w:tplc="04090005" w:tentative="1">
+      <w:start w:val="1"/>
+      <w:numFmt w:val="bullet"/>
+      <w:lvlText w:val=""/>
+      <w:lvlJc w:val="left"/>
+      <w:pPr>
+        <w:ind w:left="2520" w:hanging="360"/>
+      </w:pPr>
+      <w:rPr>
+        <w:rFonts w:ascii="Wingdings" w:hAnsi="Wingdings" w:hint="default"/>
+      </w:rPr>
+    </w:lvl>
+    <w:lvl w:ilvl="3" w:tplc="04090001" w:tentative="1">
+      <w:start w:val="1"/>
+      <w:numFmt w:val="bullet"/>
+      <w:lvlText w:val=""/>
+      <w:lvlJc w:val="left"/>
+      <w:pPr>
+        <w:ind w:left="3240" w:hanging="360"/>
+      </w:pPr>
+      <w:rPr>
+        <w:rFonts w:ascii="Symbol" w:hAnsi="Symbol" w:hint="default"/>
+      </w:rPr>
+    </w:lvl>
+    <w:lvl w:ilvl="4" w:tplc="04090003" w:tentative="1">
+      <w:start w:val="1"/>
+      <w:numFmt w:val="bullet"/>
+      <w:lvlText w:val="o"/>
+      <w:lvlJc w:val="left"/>
+      <w:pPr>
+        <w:ind w:left="3960" w:hanging="360"/>
+      </w:pPr>
+      <w:rPr>
+        <w:rFonts w:ascii="Courier New" w:hAnsi="Courier New" w:cs="Courier New" w:hint="default"/>
+      </w:rPr>
+    </w:lvl>
+    <w:lvl w:ilvl="5" w:tplc="04090005" w:tentative="1">
+      <w:start w:val="1"/>
+      <w:numFmt w:val="bullet"/>
+      <w:lvlText w:val=""/>
+      <w:lvlJc w:val="left"/>
+      <w:pPr>
+        <w:ind w:left="4680" w:hanging="360"/>
+      </w:pPr>
+      <w:rPr>
+        <w:rFonts w:ascii="Wingdings" w:hAnsi="Wingdings" w:hint="default"/>
+      </w:rPr>
+    </w:lvl>
+    <w:lvl w:ilvl="6" w:tplc="04090001" w:tentative="1">
+      <w:start w:val="1"/>
+      <w:numFmt w:val="bullet"/>
+      <w:lvlText w:val=""/>
+      <w:lvlJc w:val="left"/>
+      <w:pPr>
+        <w:ind w:left="5400" w:hanging="360"/>
+      </w:pPr>
+      <w:rPr>
+        <w:rFonts w:ascii="Symbol" w:hAnsi="Symbol" w:hint="default"/>
+      </w:rPr>
+    </w:lvl>
+    <w:lvl w:ilvl="7" w:tplc="04090003" w:tentative="1">
+      <w:start w:val="1"/>
+      <w:numFmt w:val="bullet"/>
+      <w:lvlText w:val="o"/>
+      <w:lvlJc w:val="left"/>
+      <w:pPr>
+        <w:ind w:left="6120" w:hanging="360"/>
+      </w:pPr>
+      <w:rPr>
+        <w:rFonts w:ascii="Courier New" w:hAnsi="Courier New" w:cs="Courier New" w:hint="default"/>
+      </w:rPr>
+    </w:lvl>
+    <w:lvl w:ilvl="8" w:tplc="04090005" w:tentative="1">
+      <w:start w:val="1"/>
+      <w:numFmt w:val="bullet"/>
+      <w:lvlText w:val=""/>
+      <w:lvlJc w:val="left"/>
+      <w:pPr>
+        <w:ind w:left="6840" w:hanging="360"/>
+      </w:pPr>
+      <w:rPr>
+        <w:rFonts w:ascii="Wingdings" w:hAnsi="Wingdings" w:hint="default"/>
+      </w:rPr>
+    </w:lvl>
+  </w:abstractNum>
+  <w:abstractNum w:abstractNumId="4" w15:restartNumberingAfterBreak="0">
     <w:nsid w:val="45911E45"/>
     <w:multiLevelType w:val="hybridMultilevel"/>
     <w:tmpl w:val="D16CC0B6"/>
@@ -1702,7 +1562,7 @@
       </w:rPr>
     </w:lvl>
   </w:abstractNum>
-  <w:abstractNum w:abstractNumId="4" w15:restartNumberingAfterBreak="0">
+  <w:abstractNum w:abstractNumId="5" w15:restartNumberingAfterBreak="0">
     <w:nsid w:val="7390370E"/>
     <w:multiLevelType w:val="hybridMultilevel"/>
     <w:tmpl w:val="A92A4D90"/>
@@ -1825,9 +1685,12 @@
     <w:abstractNumId w:val="1"/>
   </w:num>
   <w:num w:numId="4" w16cid:durableId="2053965">
+    <w:abstractNumId w:val="5"/>
+  </w:num>
+  <w:num w:numId="5" w16cid:durableId="394359657">
     <w:abstractNumId w:val="4"/>
   </w:num>
-  <w:num w:numId="5" w16cid:durableId="394359657">
+  <w:num w:numId="6" w16cid:durableId="853613904">
     <w:abstractNumId w:val="3"/>
   </w:num>
 </w:numbering>
@@ -2302,6 +2165,29 @@
       <w:vertAlign w:val="superscript"/>
     </w:rPr>
   </w:style>
+  <w:style w:type="character" w:styleId="Hyperlink">
+    <w:name w:val="Hyperlink"/>
+    <w:basedOn w:val="DefaultParagraphFont"/>
+    <w:uiPriority w:val="99"/>
+    <w:unhideWhenUsed/>
+    <w:rsid w:val="002D4B6D"/>
+    <w:rPr>
+      <w:color w:val="0563C1" w:themeColor="hyperlink"/>
+      <w:u w:val="single"/>
+    </w:rPr>
+  </w:style>
+  <w:style w:type="character" w:styleId="UnresolvedMention">
+    <w:name w:val="Unresolved Mention"/>
+    <w:basedOn w:val="DefaultParagraphFont"/>
+    <w:uiPriority w:val="99"/>
+    <w:semiHidden/>
+    <w:unhideWhenUsed/>
+    <w:rsid w:val="002D4B6D"/>
+    <w:rPr>
+      <w:color w:val="605E5C"/>
+      <w:shd w:val="clear" w:color="auto" w:fill="E1DFDD"/>
+    </w:rPr>
+  </w:style>
 </w:styles>
 </file>
 
